--- a/2.docx
+++ b/2.docx
@@ -23,8 +23,8 @@
     </w:p>
     <w:sectPr>
       <w:footerReference r:id="rId3" w:type="even"/>
-      <w:pgSz w:w="16838" w:h="11906" w:orient="landscape"/>
-      <w:pgMar w:top="1474" w:right="1418" w:bottom="1474" w:left="1418" w:header="851" w:footer="992" w:gutter="0"/>
+      <w:pgSz w:w="11906" w:h="16838"/>
+      <w:pgMar w:top="1418" w:right="1474" w:bottom="1418" w:left="1474" w:header="851" w:footer="992" w:gutter="0"/>
       <w:cols w:space="720" w:num="1"/>
       <w:titlePg/>
       <w:docGrid w:type="lines" w:linePitch="312" w:charSpace="0"/>
